--- a/ООП 2020-2021/ООП ЛР 03 Використання функцій та структур.docx
+++ b/ООП 2020-2021/ООП ЛР 03 Використання функцій та структур.docx
@@ -783,7 +783,7 @@
           <w:szCs w:val="28"/>
           <w:lang w:val="ru-RU" w:eastAsia="uk-UA"/>
         </w:rPr>
-        <w:t>03</w:t>
+        <w:t>24</w:t>
       </w:r>
       <w:r>
         <w:rPr>
@@ -805,7 +805,7 @@
           <w:szCs w:val="28"/>
           <w:lang w:val="ru-RU" w:eastAsia="uk-UA"/>
         </w:rPr>
-        <w:t>10</w:t>
+        <w:t>09</w:t>
       </w:r>
       <w:r>
         <w:rPr>
@@ -816,7 +816,18 @@
           <w:szCs w:val="28"/>
           <w:lang w:eastAsia="uk-UA"/>
         </w:rPr>
-        <w:t>.2020</w:t>
+        <w:t>.202</w:t>
+      </w:r>
+      <w:r>
+        <w:rPr>
+          <w:rFonts w:ascii="Times New Roman" w:hAnsi="Times New Roman" w:cs="Times New Roman"/>
+          <w:b/>
+          <w:color w:val="FF0000"/>
+          <w:sz w:val="28"/>
+          <w:szCs w:val="28"/>
+          <w:lang w:eastAsia="uk-UA"/>
+        </w:rPr>
+        <w:t>1</w:t>
       </w:r>
       <w:r>
         <w:rPr>
@@ -890,61 +901,6 @@
           <w:lang w:eastAsia="uk-UA"/>
         </w:rPr>
         <w:tab/>
-      </w:r>
-      <w:r>
-        <w:rPr>
-          <w:rFonts w:ascii="Times New Roman" w:hAnsi="Times New Roman" w:cs="Times New Roman"/>
-          <w:b/>
-          <w:color w:val="FF0000"/>
-          <w:sz w:val="28"/>
-          <w:szCs w:val="28"/>
-          <w:lang w:eastAsia="uk-UA"/>
-        </w:rPr>
-        <w:t xml:space="preserve">ІПЗ-32 </w:t>
-      </w:r>
-      <w:r>
-        <w:rPr>
-          <w:rFonts w:ascii="Times New Roman" w:hAnsi="Times New Roman" w:cs="Times New Roman"/>
-          <w:b/>
-          <w:color w:val="FF0000"/>
-          <w:sz w:val="28"/>
-          <w:szCs w:val="28"/>
-          <w:lang w:val="ru-RU" w:eastAsia="uk-UA"/>
-        </w:rPr>
-        <w:t>05</w:t>
-      </w:r>
-      <w:r>
-        <w:rPr>
-          <w:rFonts w:ascii="Times New Roman" w:hAnsi="Times New Roman" w:cs="Times New Roman"/>
-          <w:b/>
-          <w:color w:val="FF0000"/>
-          <w:sz w:val="28"/>
-          <w:szCs w:val="28"/>
-          <w:lang w:eastAsia="uk-UA"/>
-        </w:rPr>
-        <w:t>.</w:t>
-      </w:r>
-      <w:r>
-        <w:rPr>
-          <w:rFonts w:ascii="Times New Roman" w:hAnsi="Times New Roman" w:cs="Times New Roman"/>
-          <w:b/>
-          <w:color w:val="FF0000"/>
-          <w:sz w:val="28"/>
-          <w:szCs w:val="28"/>
-          <w:lang w:val="ru-RU" w:eastAsia="uk-UA"/>
-        </w:rPr>
-        <w:t>10</w:t>
-      </w:r>
-      <w:r>
-        <w:rPr>
-          <w:rFonts w:ascii="Times New Roman" w:hAnsi="Times New Roman" w:cs="Times New Roman"/>
-          <w:b/>
-          <w:color w:val="FF0000"/>
-          <w:sz w:val="28"/>
-          <w:szCs w:val="28"/>
-          <w:lang w:eastAsia="uk-UA"/>
-        </w:rPr>
-        <w:t>.2020</w:t>
       </w:r>
     </w:p>
     <w:p>
